--- a/ТЗ к проекту 2048.docx
+++ b/ТЗ к проекту 2048.docx
@@ -11,7 +11,6 @@
           <w:bCs/>
           <w:sz w:val="28"/>
           <w:szCs w:val="28"/>
-          <w:lang w:val="en-US"/>
         </w:rPr>
       </w:pPr>
       <w:r>
@@ -22,7 +21,7 @@
           <w:sz w:val="28"/>
           <w:szCs w:val="28"/>
         </w:rPr>
-        <w:t>Проект 2048 на</w:t>
+        <w:t>Проект</w:t>
       </w:r>
       <w:r>
         <w:rPr>
@@ -31,11 +30,9 @@
           <w:bCs/>
           <w:sz w:val="28"/>
           <w:szCs w:val="28"/>
-          <w:lang w:val="en-US"/>
-        </w:rPr>
-        <w:t xml:space="preserve"> </w:t>
-      </w:r>
-      <w:proofErr w:type="spellStart"/>
+        </w:rPr>
+        <w:t xml:space="preserve"> игра</w:t>
+      </w:r>
       <w:r>
         <w:rPr>
           <w:rFonts w:ascii="Times New Roman" w:hAnsi="Times New Roman" w:cs="Times New Roman"/>
@@ -43,11 +40,9 @@
           <w:bCs/>
           <w:sz w:val="28"/>
           <w:szCs w:val="28"/>
-          <w:lang w:val="en-US"/>
-        </w:rPr>
-        <w:t>PyQT</w:t>
-      </w:r>
-      <w:proofErr w:type="spellEnd"/>
+        </w:rPr>
+        <w:t xml:space="preserve"> 2048 на</w:t>
+      </w:r>
       <w:r>
         <w:rPr>
           <w:rFonts w:ascii="Times New Roman" w:hAnsi="Times New Roman" w:cs="Times New Roman"/>
@@ -55,22 +50,20 @@
           <w:bCs/>
           <w:sz w:val="28"/>
           <w:szCs w:val="28"/>
-          <w:lang w:val="en-US"/>
-        </w:rPr>
-        <w:t>.</w:t>
-      </w:r>
-    </w:p>
-    <w:p>
-      <w:pPr>
-        <w:jc w:val="center"/>
+        </w:rPr>
+        <w:t xml:space="preserve"> </w:t>
+      </w:r>
+      <w:r>
         <w:rPr>
           <w:rFonts w:ascii="Times New Roman" w:hAnsi="Times New Roman" w:cs="Times New Roman"/>
           <w:b/>
           <w:bCs/>
           <w:sz w:val="28"/>
           <w:szCs w:val="28"/>
-        </w:rPr>
-      </w:pPr>
+          <w:lang w:val="en-US"/>
+        </w:rPr>
+        <w:t>PyQT</w:t>
+      </w:r>
       <w:r>
         <w:rPr>
           <w:rFonts w:ascii="Times New Roman" w:hAnsi="Times New Roman" w:cs="Times New Roman"/>
@@ -79,6 +72,28 @@
           <w:sz w:val="28"/>
           <w:szCs w:val="28"/>
         </w:rPr>
+        <w:t>.</w:t>
+      </w:r>
+    </w:p>
+    <w:p>
+      <w:pPr>
+        <w:jc w:val="center"/>
+        <w:rPr>
+          <w:rFonts w:ascii="Times New Roman" w:hAnsi="Times New Roman" w:cs="Times New Roman"/>
+          <w:b/>
+          <w:bCs/>
+          <w:sz w:val="28"/>
+          <w:szCs w:val="28"/>
+        </w:rPr>
+      </w:pPr>
+      <w:r>
+        <w:rPr>
+          <w:rFonts w:ascii="Times New Roman" w:hAnsi="Times New Roman" w:cs="Times New Roman"/>
+          <w:b/>
+          <w:bCs/>
+          <w:sz w:val="28"/>
+          <w:szCs w:val="28"/>
+        </w:rPr>
         <w:t>Техническое задание</w:t>
       </w:r>
     </w:p>
@@ -109,11 +124,219 @@
         </w:rPr>
         <w:t xml:space="preserve"> после добавления функций в проект. Некоторые из пунктов будут дополнены или удалены из списка.</w:t>
       </w:r>
+      <w:r>
+        <w:rPr>
+          <w:rFonts w:ascii="Times New Roman" w:hAnsi="Times New Roman" w:cs="Times New Roman"/>
+          <w:sz w:val="28"/>
+          <w:szCs w:val="28"/>
+        </w:rPr>
+        <w:t xml:space="preserve"> Само это введение будет удалено по окончанию проекта.</w:t>
+      </w:r>
+    </w:p>
+    <w:p>
+      <w:pPr>
+        <w:spacing w:after="0" w:line="240" w:lineRule="auto"/>
+        <w:jc w:val="both"/>
+        <w:rPr>
+          <w:rFonts w:ascii="Times New Roman" w:hAnsi="Times New Roman" w:cs="Times New Roman"/>
+          <w:sz w:val="28"/>
+          <w:szCs w:val="28"/>
+        </w:rPr>
+      </w:pPr>
+    </w:p>
+    <w:p>
+      <w:pPr>
+        <w:spacing w:after="0" w:line="240" w:lineRule="auto"/>
+        <w:jc w:val="both"/>
+        <w:rPr>
+          <w:rFonts w:ascii="Times New Roman" w:hAnsi="Times New Roman" w:cs="Times New Roman"/>
+          <w:b/>
+          <w:bCs/>
+          <w:sz w:val="28"/>
+          <w:szCs w:val="28"/>
+        </w:rPr>
+      </w:pPr>
+      <w:r>
+        <w:rPr>
+          <w:rFonts w:ascii="Times New Roman" w:hAnsi="Times New Roman" w:cs="Times New Roman"/>
+          <w:b/>
+          <w:bCs/>
+          <w:sz w:val="28"/>
+          <w:szCs w:val="28"/>
+        </w:rPr>
+        <w:t>Цель проекта:</w:t>
+      </w:r>
+    </w:p>
+    <w:p>
+      <w:pPr>
+        <w:spacing w:after="0" w:line="240" w:lineRule="auto"/>
+        <w:jc w:val="both"/>
+        <w:rPr>
+          <w:rFonts w:ascii="Times New Roman" w:hAnsi="Times New Roman" w:cs="Times New Roman"/>
+          <w:sz w:val="28"/>
+          <w:szCs w:val="28"/>
+        </w:rPr>
+      </w:pPr>
+      <w:r>
+        <w:rPr>
+          <w:rFonts w:ascii="Times New Roman" w:hAnsi="Times New Roman" w:cs="Times New Roman"/>
+          <w:sz w:val="28"/>
+          <w:szCs w:val="28"/>
+        </w:rPr>
+        <w:tab/>
+        <w:t xml:space="preserve">Используя библиотеку языка </w:t>
+      </w:r>
+      <w:r>
+        <w:rPr>
+          <w:rFonts w:ascii="Times New Roman" w:hAnsi="Times New Roman" w:cs="Times New Roman"/>
+          <w:sz w:val="28"/>
+          <w:szCs w:val="28"/>
+          <w:lang w:val="en-US"/>
+        </w:rPr>
+        <w:t>python</w:t>
+      </w:r>
+      <w:r>
+        <w:rPr>
+          <w:rFonts w:ascii="Times New Roman" w:hAnsi="Times New Roman" w:cs="Times New Roman"/>
+          <w:sz w:val="28"/>
+          <w:szCs w:val="28"/>
+        </w:rPr>
+        <w:t xml:space="preserve"> </w:t>
+      </w:r>
+      <w:r>
+        <w:rPr>
+          <w:rFonts w:ascii="Times New Roman" w:hAnsi="Times New Roman" w:cs="Times New Roman"/>
+          <w:sz w:val="28"/>
+          <w:szCs w:val="28"/>
+        </w:rPr>
+        <w:t>создать игру в коммерческих целях</w:t>
+      </w:r>
+      <w:r>
+        <w:rPr>
+          <w:rFonts w:ascii="Times New Roman" w:hAnsi="Times New Roman" w:cs="Times New Roman"/>
+          <w:sz w:val="28"/>
+          <w:szCs w:val="28"/>
+        </w:rPr>
+        <w:t xml:space="preserve"> </w:t>
+      </w:r>
+      <w:r>
+        <w:rPr>
+          <w:rFonts w:ascii="Times New Roman" w:hAnsi="Times New Roman" w:cs="Times New Roman"/>
+          <w:sz w:val="28"/>
+          <w:szCs w:val="28"/>
+        </w:rPr>
+        <w:t>(для продаж).</w:t>
+      </w:r>
+    </w:p>
+    <w:p>
+      <w:pPr>
+        <w:spacing w:after="0" w:line="240" w:lineRule="auto"/>
+        <w:jc w:val="both"/>
+        <w:rPr>
+          <w:rFonts w:ascii="Times New Roman" w:hAnsi="Times New Roman" w:cs="Times New Roman"/>
+          <w:sz w:val="28"/>
+          <w:szCs w:val="28"/>
+        </w:rPr>
+      </w:pPr>
+    </w:p>
+    <w:p>
+      <w:pPr>
+        <w:spacing w:after="0" w:line="240" w:lineRule="auto"/>
+        <w:jc w:val="both"/>
+        <w:rPr>
+          <w:rFonts w:ascii="Times New Roman" w:hAnsi="Times New Roman" w:cs="Times New Roman"/>
+          <w:b/>
+          <w:bCs/>
+          <w:sz w:val="28"/>
+          <w:szCs w:val="28"/>
+        </w:rPr>
+      </w:pPr>
+      <w:r>
+        <w:rPr>
+          <w:rFonts w:ascii="Times New Roman" w:hAnsi="Times New Roman" w:cs="Times New Roman"/>
+          <w:b/>
+          <w:bCs/>
+          <w:sz w:val="28"/>
+          <w:szCs w:val="28"/>
+        </w:rPr>
+        <w:t xml:space="preserve">Описание: </w:t>
+      </w:r>
+    </w:p>
+    <w:p>
+      <w:pPr>
+        <w:spacing w:after="0" w:line="240" w:lineRule="auto"/>
+        <w:jc w:val="both"/>
+        <w:rPr>
+          <w:rFonts w:ascii="Times New Roman" w:hAnsi="Times New Roman" w:cs="Times New Roman"/>
+          <w:sz w:val="28"/>
+          <w:szCs w:val="28"/>
+        </w:rPr>
+      </w:pPr>
+      <w:r>
+        <w:rPr>
+          <w:rFonts w:ascii="Times New Roman" w:hAnsi="Times New Roman" w:cs="Times New Roman"/>
+          <w:b/>
+          <w:bCs/>
+          <w:sz w:val="28"/>
+          <w:szCs w:val="28"/>
+        </w:rPr>
+        <w:tab/>
+      </w:r>
+      <w:r>
+        <w:rPr>
+          <w:rFonts w:ascii="Times New Roman" w:hAnsi="Times New Roman" w:cs="Times New Roman"/>
+          <w:sz w:val="28"/>
+          <w:szCs w:val="28"/>
+        </w:rPr>
+        <w:t>Модифицированная игра 2048, в которой будут находиться дополнительные функции</w:t>
+      </w:r>
+      <w:r>
+        <w:rPr>
+          <w:rFonts w:ascii="Times New Roman" w:hAnsi="Times New Roman" w:cs="Times New Roman"/>
+          <w:sz w:val="28"/>
+          <w:szCs w:val="28"/>
+        </w:rPr>
+        <w:t>, такие как мультиплеер или загрузка данных о персонаже.</w:t>
+      </w:r>
     </w:p>
     <w:p>
       <w:pPr>
         <w:spacing w:after="0" w:line="240" w:lineRule="auto"/>
         <w:ind w:firstLine="708"/>
+        <w:jc w:val="both"/>
+        <w:rPr>
+          <w:rFonts w:ascii="Times New Roman" w:hAnsi="Times New Roman" w:cs="Times New Roman"/>
+          <w:sz w:val="28"/>
+          <w:szCs w:val="28"/>
+        </w:rPr>
+      </w:pPr>
+    </w:p>
+    <w:p>
+      <w:pPr>
+        <w:spacing w:after="0" w:line="240" w:lineRule="auto"/>
+        <w:jc w:val="both"/>
+        <w:rPr>
+          <w:rFonts w:ascii="Times New Roman" w:hAnsi="Times New Roman" w:cs="Times New Roman"/>
+          <w:b/>
+          <w:bCs/>
+          <w:sz w:val="28"/>
+          <w:szCs w:val="28"/>
+        </w:rPr>
+      </w:pPr>
+      <w:r>
+        <w:rPr>
+          <w:rFonts w:ascii="Times New Roman" w:hAnsi="Times New Roman" w:cs="Times New Roman"/>
+          <w:b/>
+          <w:bCs/>
+          <w:sz w:val="28"/>
+          <w:szCs w:val="28"/>
+        </w:rPr>
+        <w:t>Задачи проекта:</w:t>
+      </w:r>
+    </w:p>
+    <w:p>
+      <w:pPr>
+        <w:spacing w:after="0" w:line="240" w:lineRule="auto"/>
         <w:jc w:val="both"/>
         <w:rPr>
           <w:rFonts w:ascii="Times New Roman" w:hAnsi="Times New Roman" w:cs="Times New Roman"/>
@@ -181,25 +404,7 @@
           <w:sz w:val="28"/>
           <w:szCs w:val="28"/>
         </w:rPr>
-        <w:t xml:space="preserve">По типу реализации на одном устройстве вопросов возникнуть не должно, так как это осуществляется обычной </w:t>
-      </w:r>
-      <w:proofErr w:type="spellStart"/>
-      <w:r>
-        <w:rPr>
-          <w:rFonts w:ascii="Times New Roman" w:hAnsi="Times New Roman" w:cs="Times New Roman"/>
-          <w:sz w:val="28"/>
-          <w:szCs w:val="28"/>
-        </w:rPr>
-        <w:t>прогрузкой</w:t>
-      </w:r>
-      <w:proofErr w:type="spellEnd"/>
-      <w:r>
-        <w:rPr>
-          <w:rFonts w:ascii="Times New Roman" w:hAnsi="Times New Roman" w:cs="Times New Roman"/>
-          <w:sz w:val="28"/>
-          <w:szCs w:val="28"/>
-        </w:rPr>
-        <w:t xml:space="preserve"> двух таблиц с числами. Насчет онлайн игры с соперниками реализация будет чуть по сложнее. Изначально оба поля будут храниться и изменяться в базе данных, которая в свою очередь будет находиться в сети. Приглашение будет выдаваться по специальному </w:t>
+        <w:t xml:space="preserve">По типу реализации на одном устройстве вопросов возникнуть не должно, так как это осуществляется обычной прогрузкой двух таблиц с числами. Насчет онлайн игры с соперниками реализация будет чуть по сложнее. Изначально оба поля будут храниться и изменяться в базе данных, которая в свою очередь будет находиться в сети. Приглашение будет выдаваться по специальному </w:t>
       </w:r>
       <w:r>
         <w:rPr>
@@ -217,6 +422,68 @@
           <w:szCs w:val="28"/>
         </w:rPr>
         <w:t>определенному игроку.</w:t>
+      </w:r>
+    </w:p>
+    <w:p>
+      <w:pPr>
+        <w:spacing w:after="0" w:line="240" w:lineRule="auto"/>
+        <w:jc w:val="both"/>
+        <w:rPr>
+          <w:rFonts w:ascii="Times New Roman" w:hAnsi="Times New Roman" w:cs="Times New Roman"/>
+          <w:sz w:val="28"/>
+          <w:szCs w:val="28"/>
+        </w:rPr>
+      </w:pPr>
+      <w:r>
+        <w:rPr>
+          <w:rFonts w:ascii="Times New Roman" w:hAnsi="Times New Roman" w:cs="Times New Roman"/>
+          <w:sz w:val="28"/>
+          <w:szCs w:val="28"/>
+        </w:rPr>
+        <w:tab/>
+        <w:t xml:space="preserve">Создание многопользовательского режима будет осуществлено при помощи облачной базы данных </w:t>
+      </w:r>
+      <w:r>
+        <w:rPr>
+          <w:rFonts w:ascii="Times New Roman" w:hAnsi="Times New Roman" w:cs="Times New Roman"/>
+          <w:sz w:val="28"/>
+          <w:szCs w:val="28"/>
+          <w:lang w:val="en-US"/>
+        </w:rPr>
+        <w:t>Firebase</w:t>
+      </w:r>
+      <w:r>
+        <w:rPr>
+          <w:rFonts w:ascii="Times New Roman" w:hAnsi="Times New Roman" w:cs="Times New Roman"/>
+          <w:sz w:val="28"/>
+          <w:szCs w:val="28"/>
+        </w:rPr>
+        <w:t xml:space="preserve">. Это будет осуществлено при помощи открытия двух окон, в каждом окне будет создаваться таблица с игрой, в одну из которых будут загружаться данные другого игрока, а из другой они будут загружаться на облачное хранилище </w:t>
+      </w:r>
+      <w:r>
+        <w:rPr>
+          <w:rFonts w:ascii="Times New Roman" w:hAnsi="Times New Roman" w:cs="Times New Roman"/>
+          <w:sz w:val="28"/>
+          <w:szCs w:val="28"/>
+          <w:lang w:val="en-US"/>
+        </w:rPr>
+        <w:t>Firebase</w:t>
+      </w:r>
+      <w:r>
+        <w:rPr>
+          <w:rFonts w:ascii="Times New Roman" w:hAnsi="Times New Roman" w:cs="Times New Roman"/>
+          <w:sz w:val="28"/>
+          <w:szCs w:val="28"/>
+        </w:rPr>
+        <w:t xml:space="preserve"> </w:t>
+      </w:r>
+      <w:r>
+        <w:rPr>
+          <w:rFonts w:ascii="Times New Roman" w:hAnsi="Times New Roman" w:cs="Times New Roman"/>
+          <w:sz w:val="28"/>
+          <w:szCs w:val="28"/>
+        </w:rPr>
+        <w:t>все данные поля, которые будут и отгружаться в экран другого игрока.</w:t>
       </w:r>
     </w:p>
     <w:p>
@@ -306,6 +573,139 @@
     </w:p>
     <w:p>
       <w:pPr>
+        <w:spacing w:after="0" w:line="240" w:lineRule="auto"/>
+        <w:jc w:val="both"/>
+        <w:rPr>
+          <w:rFonts w:ascii="Times New Roman" w:hAnsi="Times New Roman" w:cs="Times New Roman"/>
+          <w:sz w:val="28"/>
+          <w:szCs w:val="28"/>
+        </w:rPr>
+      </w:pPr>
+      <w:r>
+        <w:rPr>
+          <w:rFonts w:ascii="Times New Roman" w:hAnsi="Times New Roman" w:cs="Times New Roman"/>
+          <w:sz w:val="28"/>
+          <w:szCs w:val="28"/>
+        </w:rPr>
+        <w:tab/>
+        <w:t>В окне игрока будут показаны следующие данные:</w:t>
+      </w:r>
+    </w:p>
+    <w:p>
+      <w:pPr>
+        <w:pStyle w:val="a3"/>
+        <w:numPr>
+          <w:ilvl w:val="0"/>
+          <w:numId w:val="2"/>
+        </w:numPr>
+        <w:spacing w:after="0" w:line="240" w:lineRule="auto"/>
+        <w:jc w:val="both"/>
+        <w:rPr>
+          <w:rFonts w:ascii="Times New Roman" w:hAnsi="Times New Roman" w:cs="Times New Roman"/>
+          <w:sz w:val="28"/>
+          <w:szCs w:val="28"/>
+        </w:rPr>
+      </w:pPr>
+      <w:r>
+        <w:rPr>
+          <w:rFonts w:ascii="Times New Roman" w:hAnsi="Times New Roman" w:cs="Times New Roman"/>
+          <w:sz w:val="28"/>
+          <w:szCs w:val="28"/>
+        </w:rPr>
+        <w:t>Никнейм игрока</w:t>
+      </w:r>
+    </w:p>
+    <w:p>
+      <w:pPr>
+        <w:pStyle w:val="a3"/>
+        <w:numPr>
+          <w:ilvl w:val="0"/>
+          <w:numId w:val="2"/>
+        </w:numPr>
+        <w:spacing w:after="0" w:line="240" w:lineRule="auto"/>
+        <w:jc w:val="both"/>
+        <w:rPr>
+          <w:rFonts w:ascii="Times New Roman" w:hAnsi="Times New Roman" w:cs="Times New Roman"/>
+          <w:sz w:val="28"/>
+          <w:szCs w:val="28"/>
+        </w:rPr>
+      </w:pPr>
+      <w:r>
+        <w:rPr>
+          <w:rFonts w:ascii="Times New Roman" w:hAnsi="Times New Roman" w:cs="Times New Roman"/>
+          <w:sz w:val="28"/>
+          <w:szCs w:val="28"/>
+        </w:rPr>
+        <w:t xml:space="preserve">Его идентификационный </w:t>
+      </w:r>
+      <w:r>
+        <w:rPr>
+          <w:rFonts w:ascii="Times New Roman" w:hAnsi="Times New Roman" w:cs="Times New Roman"/>
+          <w:sz w:val="28"/>
+          <w:szCs w:val="28"/>
+          <w:lang w:val="en-US"/>
+        </w:rPr>
+        <w:t>ID</w:t>
+      </w:r>
+      <w:r>
+        <w:rPr>
+          <w:rFonts w:ascii="Times New Roman" w:hAnsi="Times New Roman" w:cs="Times New Roman"/>
+          <w:sz w:val="28"/>
+          <w:szCs w:val="28"/>
+        </w:rPr>
+        <w:t>(который будет вводиться при регистрации пользователя)</w:t>
+      </w:r>
+    </w:p>
+    <w:p>
+      <w:pPr>
+        <w:pStyle w:val="a3"/>
+        <w:numPr>
+          <w:ilvl w:val="0"/>
+          <w:numId w:val="2"/>
+        </w:numPr>
+        <w:spacing w:after="0" w:line="240" w:lineRule="auto"/>
+        <w:jc w:val="both"/>
+        <w:rPr>
+          <w:rFonts w:ascii="Times New Roman" w:hAnsi="Times New Roman" w:cs="Times New Roman"/>
+          <w:sz w:val="28"/>
+          <w:szCs w:val="28"/>
+        </w:rPr>
+      </w:pPr>
+      <w:r>
+        <w:rPr>
+          <w:rFonts w:ascii="Times New Roman" w:hAnsi="Times New Roman" w:cs="Times New Roman"/>
+          <w:sz w:val="28"/>
+          <w:szCs w:val="28"/>
+        </w:rPr>
+        <w:t>Десять лучших игр игрока в разных категориях</w:t>
+      </w:r>
+    </w:p>
+    <w:p>
+      <w:pPr>
+        <w:pStyle w:val="a3"/>
+        <w:numPr>
+          <w:ilvl w:val="0"/>
+          <w:numId w:val="2"/>
+        </w:numPr>
+        <w:spacing w:after="0" w:line="240" w:lineRule="auto"/>
+        <w:jc w:val="both"/>
+        <w:rPr>
+          <w:rFonts w:ascii="Times New Roman" w:hAnsi="Times New Roman" w:cs="Times New Roman"/>
+          <w:sz w:val="28"/>
+          <w:szCs w:val="28"/>
+        </w:rPr>
+      </w:pPr>
+      <w:r>
+        <w:rPr>
+          <w:rFonts w:ascii="Times New Roman" w:hAnsi="Times New Roman" w:cs="Times New Roman"/>
+          <w:sz w:val="28"/>
+          <w:szCs w:val="28"/>
+        </w:rPr>
+        <w:t>Статус игрока в игре</w:t>
+      </w:r>
+    </w:p>
+    <w:p>
+      <w:pPr>
         <w:pStyle w:val="a3"/>
         <w:numPr>
           <w:ilvl w:val="0"/>
@@ -344,32 +744,15 @@
           <w:sz w:val="28"/>
           <w:szCs w:val="28"/>
         </w:rPr>
-        <w:t xml:space="preserve">Посредством использования </w:t>
-      </w:r>
-      <w:proofErr w:type="spellStart"/>
-      <w:r>
-        <w:rPr>
-          <w:rFonts w:ascii="Times New Roman" w:hAnsi="Times New Roman" w:cs="Times New Roman"/>
-          <w:sz w:val="28"/>
-          <w:szCs w:val="28"/>
-        </w:rPr>
-        <w:t>промокодов</w:t>
-      </w:r>
-      <w:proofErr w:type="spellEnd"/>
-      <w:r>
-        <w:rPr>
-          <w:rFonts w:ascii="Times New Roman" w:hAnsi="Times New Roman" w:cs="Times New Roman"/>
-          <w:sz w:val="28"/>
-          <w:szCs w:val="28"/>
-        </w:rPr>
-        <w:t xml:space="preserve"> будет даваться уникальный статус, который будет указывать на статус игрока в приложении. В начале будет три статуса: </w:t>
-      </w:r>
-      <w:r>
-        <w:rPr>
-          <w:rFonts w:ascii="Times New Roman" w:hAnsi="Times New Roman" w:cs="Times New Roman"/>
-          <w:sz w:val="28"/>
-          <w:szCs w:val="28"/>
-        </w:rPr>
+        <w:t xml:space="preserve">Посредством использования промокодов будет даваться уникальный статус, который будет указывать на статус игрока в приложении. В начале будет три статуса: </w:t>
+      </w:r>
+      <w:r>
+        <w:rPr>
+          <w:rFonts w:ascii="Times New Roman" w:hAnsi="Times New Roman" w:cs="Times New Roman"/>
+          <w:sz w:val="28"/>
+          <w:szCs w:val="28"/>
+        </w:rPr>
+        <w:lastRenderedPageBreak/>
         <w:t>[</w:t>
       </w:r>
       <w:r>
@@ -557,15 +940,200 @@
     </w:p>
     <w:p>
       <w:pPr>
-        <w:jc w:val="center"/>
-        <w:rPr>
-          <w:rFonts w:ascii="Times New Roman" w:hAnsi="Times New Roman" w:cs="Times New Roman"/>
-          <w:b/>
-          <w:bCs/>
-          <w:sz w:val="28"/>
-          <w:szCs w:val="28"/>
-        </w:rPr>
-      </w:pPr>
+        <w:pStyle w:val="a3"/>
+        <w:numPr>
+          <w:ilvl w:val="0"/>
+          <w:numId w:val="1"/>
+        </w:numPr>
+        <w:spacing w:after="0" w:line="240" w:lineRule="auto"/>
+        <w:jc w:val="both"/>
+        <w:rPr>
+          <w:rFonts w:ascii="Times New Roman" w:hAnsi="Times New Roman" w:cs="Times New Roman"/>
+          <w:sz w:val="28"/>
+          <w:szCs w:val="28"/>
+        </w:rPr>
+      </w:pPr>
+      <w:r>
+        <w:rPr>
+          <w:rFonts w:ascii="Times New Roman" w:hAnsi="Times New Roman" w:cs="Times New Roman"/>
+          <w:sz w:val="28"/>
+          <w:szCs w:val="28"/>
+        </w:rPr>
+        <w:t>Базы данных</w:t>
+      </w:r>
+    </w:p>
+    <w:p>
+      <w:pPr>
+        <w:spacing w:after="0" w:line="240" w:lineRule="auto"/>
+        <w:jc w:val="both"/>
+        <w:rPr>
+          <w:rFonts w:ascii="Times New Roman" w:hAnsi="Times New Roman" w:cs="Times New Roman"/>
+          <w:sz w:val="28"/>
+          <w:szCs w:val="28"/>
+        </w:rPr>
+      </w:pPr>
+      <w:r>
+        <w:rPr>
+          <w:rFonts w:ascii="Times New Roman" w:hAnsi="Times New Roman" w:cs="Times New Roman"/>
+          <w:sz w:val="28"/>
+          <w:szCs w:val="28"/>
+        </w:rPr>
+        <w:t>Использование баз данных необходимо для хранения информации об игроке. Также в базу данных будет вписываться все рекорды игрока, его статус, описание и так далее.</w:t>
+      </w:r>
+      <w:r>
+        <w:rPr>
+          <w:rFonts w:ascii="Times New Roman" w:hAnsi="Times New Roman" w:cs="Times New Roman"/>
+          <w:sz w:val="28"/>
+          <w:szCs w:val="28"/>
+        </w:rPr>
+        <w:t xml:space="preserve"> Эта база данных нужна для быстрого офлайн поиска профиля игрока, которая может редактироваться с облачной базы данных.</w:t>
+      </w:r>
+    </w:p>
+    <w:p>
+      <w:pPr>
+        <w:pStyle w:val="a3"/>
+        <w:numPr>
+          <w:ilvl w:val="0"/>
+          <w:numId w:val="1"/>
+        </w:numPr>
+        <w:spacing w:after="0" w:line="240" w:lineRule="auto"/>
+        <w:jc w:val="both"/>
+        <w:rPr>
+          <w:rFonts w:ascii="Times New Roman" w:hAnsi="Times New Roman" w:cs="Times New Roman"/>
+          <w:sz w:val="28"/>
+          <w:szCs w:val="28"/>
+        </w:rPr>
+      </w:pPr>
+      <w:r>
+        <w:rPr>
+          <w:rFonts w:ascii="Times New Roman" w:hAnsi="Times New Roman" w:cs="Times New Roman"/>
+          <w:sz w:val="28"/>
+          <w:szCs w:val="28"/>
+        </w:rPr>
+        <w:t>Облачные базы данных</w:t>
+      </w:r>
+    </w:p>
+    <w:p>
+      <w:pPr>
+        <w:spacing w:after="0" w:line="240" w:lineRule="auto"/>
+        <w:jc w:val="both"/>
+        <w:rPr>
+          <w:rFonts w:ascii="Times New Roman" w:hAnsi="Times New Roman" w:cs="Times New Roman"/>
+          <w:sz w:val="28"/>
+          <w:szCs w:val="28"/>
+        </w:rPr>
+      </w:pPr>
+      <w:r>
+        <w:rPr>
+          <w:rFonts w:ascii="Times New Roman" w:hAnsi="Times New Roman" w:cs="Times New Roman"/>
+          <w:sz w:val="28"/>
+          <w:szCs w:val="28"/>
+        </w:rPr>
+        <w:t xml:space="preserve">Они нужны для большего функционала приложения, а именно для </w:t>
+      </w:r>
+      <w:r>
+        <w:rPr>
+          <w:rFonts w:ascii="Times New Roman" w:hAnsi="Times New Roman" w:cs="Times New Roman"/>
+          <w:sz w:val="28"/>
+          <w:szCs w:val="28"/>
+        </w:rPr>
+        <w:t xml:space="preserve">разработки мультиплеера и просмотра профиля всех игроков. В данном случае она еще будет хранить данные о персонаже, которые сможет проверять и изменять администратор проекта. ( скорее всего это будет </w:t>
+      </w:r>
+      <w:r>
+        <w:rPr>
+          <w:rFonts w:ascii="Times New Roman" w:hAnsi="Times New Roman" w:cs="Times New Roman"/>
+          <w:sz w:val="28"/>
+          <w:szCs w:val="28"/>
+          <w:lang w:val="en-US"/>
+        </w:rPr>
+        <w:t>FireBase)</w:t>
+      </w:r>
+    </w:p>
+    <w:p>
+      <w:pPr>
+        <w:pStyle w:val="a3"/>
+        <w:numPr>
+          <w:ilvl w:val="0"/>
+          <w:numId w:val="1"/>
+        </w:numPr>
+        <w:spacing w:after="0" w:line="240" w:lineRule="auto"/>
+        <w:jc w:val="both"/>
+        <w:rPr>
+          <w:rFonts w:ascii="Times New Roman" w:hAnsi="Times New Roman" w:cs="Times New Roman"/>
+          <w:sz w:val="28"/>
+          <w:szCs w:val="28"/>
+        </w:rPr>
+      </w:pPr>
+      <w:r>
+        <w:rPr>
+          <w:rFonts w:ascii="Times New Roman" w:hAnsi="Times New Roman" w:cs="Times New Roman"/>
+          <w:sz w:val="28"/>
+          <w:szCs w:val="28"/>
+        </w:rPr>
+        <w:t>Добавление новых игр в будущем.</w:t>
+      </w:r>
+    </w:p>
+    <w:p>
+      <w:pPr>
+        <w:spacing w:after="0" w:line="240" w:lineRule="auto"/>
+        <w:jc w:val="both"/>
+        <w:rPr>
+          <w:rFonts w:ascii="Times New Roman" w:hAnsi="Times New Roman" w:cs="Times New Roman"/>
+          <w:sz w:val="28"/>
+          <w:szCs w:val="28"/>
+        </w:rPr>
+      </w:pPr>
+      <w:r>
+        <w:rPr>
+          <w:rFonts w:ascii="Times New Roman" w:hAnsi="Times New Roman" w:cs="Times New Roman"/>
+          <w:sz w:val="28"/>
+          <w:szCs w:val="28"/>
+        </w:rPr>
+        <w:t>В будущем кроме игры 2048 будут реализовываться новые приложения, по типу сапера или крестиков ноликов.</w:t>
+      </w:r>
+    </w:p>
+    <w:p>
+      <w:pPr>
+        <w:pStyle w:val="a3"/>
+        <w:numPr>
+          <w:ilvl w:val="0"/>
+          <w:numId w:val="1"/>
+        </w:numPr>
+        <w:spacing w:after="0" w:line="240" w:lineRule="auto"/>
+        <w:jc w:val="both"/>
+        <w:rPr>
+          <w:rFonts w:ascii="Times New Roman" w:hAnsi="Times New Roman" w:cs="Times New Roman"/>
+          <w:sz w:val="28"/>
+          <w:szCs w:val="28"/>
+        </w:rPr>
+      </w:pPr>
+      <w:r>
+        <w:rPr>
+          <w:rFonts w:ascii="Times New Roman" w:hAnsi="Times New Roman" w:cs="Times New Roman"/>
+          <w:sz w:val="28"/>
+          <w:szCs w:val="28"/>
+        </w:rPr>
+        <w:t>Внешний дизайн</w:t>
+      </w:r>
+    </w:p>
+    <w:p>
+      <w:pPr>
+        <w:spacing w:after="0" w:line="240" w:lineRule="auto"/>
+        <w:jc w:val="both"/>
+        <w:rPr>
+          <w:rFonts w:ascii="Times New Roman" w:hAnsi="Times New Roman" w:cs="Times New Roman"/>
+          <w:sz w:val="28"/>
+          <w:szCs w:val="28"/>
+        </w:rPr>
+      </w:pPr>
+      <w:r>
+        <w:rPr>
+          <w:rFonts w:ascii="Times New Roman" w:hAnsi="Times New Roman" w:cs="Times New Roman"/>
+          <w:sz w:val="28"/>
+          <w:szCs w:val="28"/>
+        </w:rPr>
+        <w:t>Приложение будет иметь несколько встроенных дизайнов приложения. Также будут приниматься предложенные варианты от других игроков. Кастомные дизайны будут оцениваться админами и отсылаться программистам( в данном случае - мне) картинки и описания данных дизайнов</w:t>
+      </w:r>
     </w:p>
     <w:sectPr>
       <w:pgSz w:w="11906" w:h="16838"/>
@@ -668,8 +1236,100 @@
       </w:pPr>
     </w:lvl>
   </w:abstractNum>
+  <w:abstractNum w:abstractNumId="1" w15:restartNumberingAfterBreak="0">
+    <w:nsid w:val="6CAA03D7"/>
+    <w:multiLevelType w:val="hybridMultilevel"/>
+    <w:tmpl w:val="CE6A5B1E"/>
+    <w:lvl w:ilvl="0" w:tplc="04190011">
+      <w:start w:val="1"/>
+      <w:numFmt w:val="decimal"/>
+      <w:lvlText w:val="%1)"/>
+      <w:lvlJc w:val="left"/>
+      <w:pPr>
+        <w:ind w:left="720" w:hanging="360"/>
+      </w:pPr>
+      <w:rPr>
+        <w:rFonts w:hint="default"/>
+      </w:rPr>
+    </w:lvl>
+    <w:lvl w:ilvl="1" w:tplc="04190019" w:tentative="1">
+      <w:start w:val="1"/>
+      <w:numFmt w:val="lowerLetter"/>
+      <w:lvlText w:val="%2."/>
+      <w:lvlJc w:val="left"/>
+      <w:pPr>
+        <w:ind w:left="1440" w:hanging="360"/>
+      </w:pPr>
+    </w:lvl>
+    <w:lvl w:ilvl="2" w:tplc="0419001B" w:tentative="1">
+      <w:start w:val="1"/>
+      <w:numFmt w:val="lowerRoman"/>
+      <w:lvlText w:val="%3."/>
+      <w:lvlJc w:val="right"/>
+      <w:pPr>
+        <w:ind w:left="2160" w:hanging="180"/>
+      </w:pPr>
+    </w:lvl>
+    <w:lvl w:ilvl="3" w:tplc="0419000F" w:tentative="1">
+      <w:start w:val="1"/>
+      <w:numFmt w:val="decimal"/>
+      <w:lvlText w:val="%4."/>
+      <w:lvlJc w:val="left"/>
+      <w:pPr>
+        <w:ind w:left="2880" w:hanging="360"/>
+      </w:pPr>
+    </w:lvl>
+    <w:lvl w:ilvl="4" w:tplc="04190019" w:tentative="1">
+      <w:start w:val="1"/>
+      <w:numFmt w:val="lowerLetter"/>
+      <w:lvlText w:val="%5."/>
+      <w:lvlJc w:val="left"/>
+      <w:pPr>
+        <w:ind w:left="3600" w:hanging="360"/>
+      </w:pPr>
+    </w:lvl>
+    <w:lvl w:ilvl="5" w:tplc="0419001B" w:tentative="1">
+      <w:start w:val="1"/>
+      <w:numFmt w:val="lowerRoman"/>
+      <w:lvlText w:val="%6."/>
+      <w:lvlJc w:val="right"/>
+      <w:pPr>
+        <w:ind w:left="4320" w:hanging="180"/>
+      </w:pPr>
+    </w:lvl>
+    <w:lvl w:ilvl="6" w:tplc="0419000F" w:tentative="1">
+      <w:start w:val="1"/>
+      <w:numFmt w:val="decimal"/>
+      <w:lvlText w:val="%7."/>
+      <w:lvlJc w:val="left"/>
+      <w:pPr>
+        <w:ind w:left="5040" w:hanging="360"/>
+      </w:pPr>
+    </w:lvl>
+    <w:lvl w:ilvl="7" w:tplc="04190019" w:tentative="1">
+      <w:start w:val="1"/>
+      <w:numFmt w:val="lowerLetter"/>
+      <w:lvlText w:val="%8."/>
+      <w:lvlJc w:val="left"/>
+      <w:pPr>
+        <w:ind w:left="5760" w:hanging="360"/>
+      </w:pPr>
+    </w:lvl>
+    <w:lvl w:ilvl="8" w:tplc="0419001B" w:tentative="1">
+      <w:start w:val="1"/>
+      <w:numFmt w:val="lowerRoman"/>
+      <w:lvlText w:val="%9."/>
+      <w:lvlJc w:val="right"/>
+      <w:pPr>
+        <w:ind w:left="6480" w:hanging="180"/>
+      </w:pPr>
+    </w:lvl>
+  </w:abstractNum>
   <w:num w:numId="1">
     <w:abstractNumId w:val="0"/>
+  </w:num>
+  <w:num w:numId="2">
+    <w:abstractNumId w:val="1"/>
   </w:num>
 </w:numbering>
 </file>
@@ -797,6 +1457,7 @@
     <w:lsdException w:name="HTML Sample" w:semiHidden="1" w:unhideWhenUsed="1"/>
     <w:lsdException w:name="HTML Typewriter" w:semiHidden="1" w:unhideWhenUsed="1"/>
     <w:lsdException w:name="HTML Variable" w:semiHidden="1" w:unhideWhenUsed="1"/>
+    <w:lsdException w:name="Normal Table" w:semiHidden="1" w:unhideWhenUsed="1"/>
     <w:lsdException w:name="annotation subject" w:semiHidden="1" w:unhideWhenUsed="1"/>
     <w:lsdException w:name="No List" w:semiHidden="1" w:unhideWhenUsed="1"/>
     <w:lsdException w:name="Outline List 1" w:semiHidden="1" w:unhideWhenUsed="1"/>
@@ -843,8 +1504,10 @@
     <w:lsdException w:name="Table Subtle 2" w:semiHidden="1" w:unhideWhenUsed="1"/>
     <w:lsdException w:name="Table Web 1" w:semiHidden="1" w:unhideWhenUsed="1"/>
     <w:lsdException w:name="Table Web 2" w:semiHidden="1" w:unhideWhenUsed="1"/>
+    <w:lsdException w:name="Table Web 3" w:semiHidden="1" w:unhideWhenUsed="1"/>
     <w:lsdException w:name="Balloon Text" w:semiHidden="1" w:unhideWhenUsed="1"/>
     <w:lsdException w:name="Table Grid" w:uiPriority="39"/>
+    <w:lsdException w:name="Table Theme" w:semiHidden="1" w:unhideWhenUsed="1"/>
     <w:lsdException w:name="Placeholder Text" w:semiHidden="1"/>
     <w:lsdException w:name="No Spacing" w:uiPriority="1" w:qFormat="1"/>
     <w:lsdException w:name="Light Shading" w:uiPriority="60"/>

--- a/ТЗ к проекту 2048.docx
+++ b/ТЗ к проекту 2048.docx
@@ -413,7 +413,15 @@
           <w:szCs w:val="28"/>
           <w:lang w:val="en-US"/>
         </w:rPr>
-        <w:t xml:space="preserve">ID </w:t>
+        <w:t>ID</w:t>
+      </w:r>
+      <w:r>
+        <w:rPr>
+          <w:rFonts w:ascii="Times New Roman" w:hAnsi="Times New Roman" w:cs="Times New Roman"/>
+          <w:sz w:val="28"/>
+          <w:szCs w:val="28"/>
+        </w:rPr>
+        <w:t xml:space="preserve"> </w:t>
       </w:r>
       <w:r>
         <w:rPr>
@@ -1133,6 +1141,279 @@
           <w:szCs w:val="28"/>
         </w:rPr>
         <w:t>Приложение будет иметь несколько встроенных дизайнов приложения. Также будут приниматься предложенные варианты от других игроков. Кастомные дизайны будут оцениваться админами и отсылаться программистам( в данном случае - мне) картинки и описания данных дизайнов</w:t>
+      </w:r>
+    </w:p>
+    <w:p>
+      <w:pPr>
+        <w:spacing w:after="0" w:line="240" w:lineRule="auto"/>
+        <w:jc w:val="both"/>
+        <w:rPr>
+          <w:rFonts w:ascii="Times New Roman" w:hAnsi="Times New Roman" w:cs="Times New Roman"/>
+          <w:sz w:val="28"/>
+          <w:szCs w:val="28"/>
+        </w:rPr>
+      </w:pPr>
+    </w:p>
+    <w:p>
+      <w:pPr>
+        <w:spacing w:after="0" w:line="240" w:lineRule="auto"/>
+        <w:jc w:val="both"/>
+        <w:rPr>
+          <w:rFonts w:ascii="Times New Roman" w:hAnsi="Times New Roman" w:cs="Times New Roman"/>
+          <w:b/>
+          <w:bCs/>
+          <w:sz w:val="28"/>
+          <w:szCs w:val="28"/>
+        </w:rPr>
+      </w:pPr>
+      <w:r>
+        <w:rPr>
+          <w:rFonts w:ascii="Times New Roman" w:hAnsi="Times New Roman" w:cs="Times New Roman"/>
+          <w:b/>
+          <w:bCs/>
+          <w:sz w:val="28"/>
+          <w:szCs w:val="28"/>
+        </w:rPr>
+        <w:tab/>
+        <w:t>Процесс создания</w:t>
+      </w:r>
+    </w:p>
+    <w:p>
+      <w:pPr>
+        <w:spacing w:after="0" w:line="240" w:lineRule="auto"/>
+        <w:jc w:val="both"/>
+        <w:rPr>
+          <w:rFonts w:ascii="Times New Roman" w:hAnsi="Times New Roman" w:cs="Times New Roman"/>
+          <w:sz w:val="28"/>
+          <w:szCs w:val="28"/>
+        </w:rPr>
+      </w:pPr>
+      <w:r>
+        <w:rPr>
+          <w:rFonts w:ascii="Times New Roman" w:hAnsi="Times New Roman" w:cs="Times New Roman"/>
+          <w:sz w:val="28"/>
+          <w:szCs w:val="28"/>
+        </w:rPr>
+        <w:t>Первым делом надо сделать главное окно приложения:</w:t>
+      </w:r>
+    </w:p>
+    <w:p>
+      <w:pPr>
+        <w:spacing w:after="0" w:line="240" w:lineRule="auto"/>
+        <w:jc w:val="both"/>
+        <w:rPr>
+          <w:rFonts w:ascii="Times New Roman" w:hAnsi="Times New Roman" w:cs="Times New Roman"/>
+          <w:sz w:val="28"/>
+          <w:szCs w:val="28"/>
+        </w:rPr>
+      </w:pPr>
+      <w:r>
+        <w:rPr>
+          <w:rFonts w:ascii="Times New Roman" w:hAnsi="Times New Roman" w:cs="Times New Roman"/>
+          <w:noProof/>
+          <w:sz w:val="28"/>
+          <w:szCs w:val="28"/>
+        </w:rPr>
+        <w:drawing>
+          <wp:inline distT="0" distB="0" distL="0" distR="0" wp14:anchorId="4B3EF36D" wp14:editId="22E8B897">
+            <wp:extent cx="2633133" cy="3564727"/>
+            <wp:effectExtent l="0" t="0" r="0" b="0"/>
+            <wp:docPr id="1" name="Рисунок 1"/>
+            <wp:cNvGraphicFramePr>
+              <a:graphicFrameLocks xmlns:a="http://schemas.openxmlformats.org/drawingml/2006/main" noChangeAspect="1"/>
+            </wp:cNvGraphicFramePr>
+            <a:graphic xmlns:a="http://schemas.openxmlformats.org/drawingml/2006/main">
+              <a:graphicData uri="http://schemas.openxmlformats.org/drawingml/2006/picture">
+                <pic:pic xmlns:pic="http://schemas.openxmlformats.org/drawingml/2006/picture">
+                  <pic:nvPicPr>
+                    <pic:cNvPr id="1" name=""/>
+                    <pic:cNvPicPr/>
+                  </pic:nvPicPr>
+                  <pic:blipFill>
+                    <a:blip r:embed="rId5"/>
+                    <a:stretch>
+                      <a:fillRect/>
+                    </a:stretch>
+                  </pic:blipFill>
+                  <pic:spPr>
+                    <a:xfrm>
+                      <a:off x="0" y="0"/>
+                      <a:ext cx="2659202" cy="3600019"/>
+                    </a:xfrm>
+                    <a:prstGeom prst="rect">
+                      <a:avLst/>
+                    </a:prstGeom>
+                  </pic:spPr>
+                </pic:pic>
+              </a:graphicData>
+            </a:graphic>
+          </wp:inline>
+        </w:drawing>
+      </w:r>
+    </w:p>
+    <w:p>
+      <w:pPr>
+        <w:spacing w:after="0" w:line="240" w:lineRule="auto"/>
+        <w:jc w:val="both"/>
+        <w:rPr>
+          <w:rFonts w:ascii="Times New Roman" w:hAnsi="Times New Roman" w:cs="Times New Roman"/>
+          <w:sz w:val="28"/>
+          <w:szCs w:val="28"/>
+        </w:rPr>
+      </w:pPr>
+      <w:r>
+        <w:rPr>
+          <w:rFonts w:ascii="Times New Roman" w:hAnsi="Times New Roman" w:cs="Times New Roman"/>
+          <w:sz w:val="28"/>
+          <w:szCs w:val="28"/>
+        </w:rPr>
+        <w:t>Вот так оно будет выглядеть.</w:t>
+      </w:r>
+    </w:p>
+    <w:p>
+      <w:pPr>
+        <w:spacing w:after="0" w:line="240" w:lineRule="auto"/>
+        <w:jc w:val="both"/>
+        <w:rPr>
+          <w:rFonts w:ascii="Times New Roman" w:hAnsi="Times New Roman" w:cs="Times New Roman"/>
+          <w:sz w:val="28"/>
+          <w:szCs w:val="28"/>
+        </w:rPr>
+      </w:pPr>
+      <w:r>
+        <w:rPr>
+          <w:rFonts w:ascii="Times New Roman" w:hAnsi="Times New Roman" w:cs="Times New Roman"/>
+          <w:sz w:val="28"/>
+          <w:szCs w:val="28"/>
+        </w:rPr>
+        <w:lastRenderedPageBreak/>
+        <w:t xml:space="preserve">В нем будут находиться кнопки перемещения по приложению, а именно кнопка «Играть», которая будет перемещать игрока в меню категорий игр, в которой будут находиться 3 вида игры (данное окно будет сделано позже, так что пока его тут нет). </w:t>
+      </w:r>
+    </w:p>
+    <w:p>
+      <w:pPr>
+        <w:spacing w:after="0" w:line="240" w:lineRule="auto"/>
+        <w:jc w:val="both"/>
+        <w:rPr>
+          <w:rFonts w:ascii="Times New Roman" w:hAnsi="Times New Roman" w:cs="Times New Roman"/>
+          <w:sz w:val="28"/>
+          <w:szCs w:val="28"/>
+        </w:rPr>
+      </w:pPr>
+      <w:r>
+        <w:rPr>
+          <w:rFonts w:ascii="Times New Roman" w:hAnsi="Times New Roman" w:cs="Times New Roman"/>
+          <w:sz w:val="28"/>
+          <w:szCs w:val="28"/>
+        </w:rPr>
+        <w:t>Вторая кнопка «Профиль» будет перекидывать в окно, в котором будут находиться все данные игрока:(это начальный концепт, в будущем будет больше данных)</w:t>
+      </w:r>
+    </w:p>
+    <w:p>
+      <w:pPr>
+        <w:spacing w:after="0" w:line="240" w:lineRule="auto"/>
+        <w:jc w:val="both"/>
+        <w:rPr>
+          <w:noProof/>
+        </w:rPr>
+      </w:pPr>
+      <w:r>
+        <w:rPr>
+          <w:noProof/>
+        </w:rPr>
+        <w:t xml:space="preserve"> </w:t>
+      </w:r>
+      <w:r>
+        <w:rPr>
+          <w:rFonts w:ascii="Times New Roman" w:hAnsi="Times New Roman" w:cs="Times New Roman"/>
+          <w:noProof/>
+          <w:sz w:val="28"/>
+          <w:szCs w:val="28"/>
+        </w:rPr>
+        <w:drawing>
+          <wp:inline distT="0" distB="0" distL="0" distR="0" wp14:anchorId="6AB2AF58" wp14:editId="004872F4">
+            <wp:extent cx="3005667" cy="4084000"/>
+            <wp:effectExtent l="0" t="0" r="4445" b="0"/>
+            <wp:docPr id="2" name="Рисунок 2"/>
+            <wp:cNvGraphicFramePr>
+              <a:graphicFrameLocks xmlns:a="http://schemas.openxmlformats.org/drawingml/2006/main" noChangeAspect="1"/>
+            </wp:cNvGraphicFramePr>
+            <a:graphic xmlns:a="http://schemas.openxmlformats.org/drawingml/2006/main">
+              <a:graphicData uri="http://schemas.openxmlformats.org/drawingml/2006/picture">
+                <pic:pic xmlns:pic="http://schemas.openxmlformats.org/drawingml/2006/picture">
+                  <pic:nvPicPr>
+                    <pic:cNvPr id="1" name=""/>
+                    <pic:cNvPicPr/>
+                  </pic:nvPicPr>
+                  <pic:blipFill>
+                    <a:blip r:embed="rId6"/>
+                    <a:stretch>
+                      <a:fillRect/>
+                    </a:stretch>
+                  </pic:blipFill>
+                  <pic:spPr>
+                    <a:xfrm>
+                      <a:off x="0" y="0"/>
+                      <a:ext cx="3018963" cy="4102066"/>
+                    </a:xfrm>
+                    <a:prstGeom prst="rect">
+                      <a:avLst/>
+                    </a:prstGeom>
+                  </pic:spPr>
+                </pic:pic>
+              </a:graphicData>
+            </a:graphic>
+          </wp:inline>
+        </w:drawing>
+      </w:r>
+    </w:p>
+    <w:p>
+      <w:pPr>
+        <w:spacing w:after="0" w:line="240" w:lineRule="auto"/>
+        <w:jc w:val="both"/>
+        <w:rPr>
+          <w:rFonts w:ascii="Times New Roman" w:hAnsi="Times New Roman" w:cs="Times New Roman"/>
+          <w:sz w:val="28"/>
+          <w:szCs w:val="28"/>
+        </w:rPr>
+      </w:pPr>
+      <w:r>
+        <w:rPr>
+          <w:rFonts w:ascii="Times New Roman" w:hAnsi="Times New Roman" w:cs="Times New Roman"/>
+          <w:sz w:val="28"/>
+          <w:szCs w:val="28"/>
+        </w:rPr>
+        <w:t>В кнопке «Настройки» будут находиться все возможные настройки игры, такие как настройка горячих клавиш или настройка размера шрифта. В будущем будет добавлено фото данного окна. В кнопке «Дизайн» будут находиться два раздела: первый имеет все загруженные интерфейсы пользователя, которые можно менять, второй же будет принимать разные модификации интерфейса.</w:t>
+      </w:r>
+    </w:p>
+    <w:p>
+      <w:pPr>
+        <w:spacing w:after="0" w:line="240" w:lineRule="auto"/>
+        <w:jc w:val="both"/>
+        <w:rPr>
+          <w:rFonts w:ascii="Times New Roman" w:hAnsi="Times New Roman" w:cs="Times New Roman"/>
+          <w:sz w:val="28"/>
+          <w:szCs w:val="28"/>
+        </w:rPr>
+      </w:pPr>
+    </w:p>
+    <w:p>
+      <w:pPr>
+        <w:spacing w:after="0" w:line="240" w:lineRule="auto"/>
+        <w:jc w:val="both"/>
+        <w:rPr>
+          <w:rFonts w:ascii="Times New Roman" w:hAnsi="Times New Roman" w:cs="Times New Roman"/>
+          <w:sz w:val="28"/>
+          <w:szCs w:val="28"/>
+        </w:rPr>
+      </w:pPr>
+      <w:r>
+        <w:rPr>
+          <w:rFonts w:ascii="Times New Roman" w:hAnsi="Times New Roman" w:cs="Times New Roman"/>
+          <w:sz w:val="28"/>
+          <w:szCs w:val="28"/>
+        </w:rPr>
+        <w:t>После создания главного окна приложения следует создание самой игры, которая будет находиться в папке. (последующие этапы разработки появятся после создания хотя бы дизайна приложения)</w:t>
       </w:r>
     </w:p>
     <w:sectPr>

--- a/ТЗ к проекту 2048.docx
+++ b/ТЗ к проекту 2048.docx
@@ -1413,7 +1413,145 @@
           <w:sz w:val="28"/>
           <w:szCs w:val="28"/>
         </w:rPr>
-        <w:t>После создания главного окна приложения следует создание самой игры, которая будет находиться в папке. (последующие этапы разработки появятся после создания хотя бы дизайна приложения)</w:t>
+        <w:t>После создания главного окна приложения следует создание самой игры, которая будет находиться в папке.</w:t>
+      </w:r>
+      <w:r>
+        <w:rPr>
+          <w:rFonts w:ascii="Times New Roman" w:hAnsi="Times New Roman" w:cs="Times New Roman"/>
+          <w:sz w:val="28"/>
+          <w:szCs w:val="28"/>
+        </w:rPr>
+        <w:t xml:space="preserve"> Это окно будет иметь три разных подпункта, в которых будут находиться настройки игрового поля (настроек нет, так как это долго делать, они потом появятся). Также тут находится кнопка назад, которая возвращает игра в главное меню.</w:t>
+      </w:r>
+    </w:p>
+    <w:p>
+      <w:pPr>
+        <w:spacing w:after="0" w:line="240" w:lineRule="auto"/>
+        <w:jc w:val="both"/>
+        <w:rPr>
+          <w:rFonts w:ascii="Times New Roman" w:hAnsi="Times New Roman" w:cs="Times New Roman"/>
+          <w:sz w:val="28"/>
+          <w:szCs w:val="28"/>
+        </w:rPr>
+      </w:pPr>
+    </w:p>
+    <w:p>
+      <w:pPr>
+        <w:spacing w:after="0" w:line="240" w:lineRule="auto"/>
+        <w:jc w:val="both"/>
+        <w:rPr>
+          <w:rFonts w:ascii="Times New Roman" w:hAnsi="Times New Roman" w:cs="Times New Roman"/>
+          <w:sz w:val="28"/>
+          <w:szCs w:val="28"/>
+        </w:rPr>
+      </w:pPr>
+      <w:r>
+        <w:rPr>
+          <w:rFonts w:ascii="Times New Roman" w:hAnsi="Times New Roman" w:cs="Times New Roman"/>
+          <w:sz w:val="28"/>
+          <w:szCs w:val="28"/>
+        </w:rPr>
+        <w:t xml:space="preserve">Тут нет дизайна некоторых окон, так как в них находится функционал, зависящий от новых функций приложений (такое окно как настройки). В этих окнах в будущем будет появляться функционал и дизайн, но для того, чтобы их настроить, надо почти окончательно подготовить </w:t>
+      </w:r>
+      <w:r>
+        <w:rPr>
+          <w:rFonts w:ascii="Times New Roman" w:hAnsi="Times New Roman" w:cs="Times New Roman"/>
+          <w:sz w:val="28"/>
+          <w:szCs w:val="28"/>
+        </w:rPr>
+        <w:t>алгоритмическую часть. То есть, чтобы показать окно дизайна надо сначала сделать саму игру, после чего только и объявить разные декорации в самой игре, такие как изменение цвета или форм.</w:t>
+      </w:r>
+    </w:p>
+    <w:p>
+      <w:pPr>
+        <w:spacing w:after="0" w:line="240" w:lineRule="auto"/>
+        <w:jc w:val="both"/>
+        <w:rPr>
+          <w:rFonts w:ascii="Times New Roman" w:hAnsi="Times New Roman" w:cs="Times New Roman"/>
+          <w:sz w:val="28"/>
+          <w:szCs w:val="28"/>
+        </w:rPr>
+      </w:pPr>
+    </w:p>
+    <w:p>
+      <w:pPr>
+        <w:spacing w:after="0" w:line="240" w:lineRule="auto"/>
+        <w:jc w:val="both"/>
+        <w:rPr>
+          <w:rFonts w:ascii="Times New Roman" w:hAnsi="Times New Roman" w:cs="Times New Roman"/>
+          <w:sz w:val="28"/>
+          <w:szCs w:val="28"/>
+        </w:rPr>
+      </w:pPr>
+      <w:r>
+        <w:rPr>
+          <w:rFonts w:ascii="Times New Roman" w:hAnsi="Times New Roman" w:cs="Times New Roman"/>
+          <w:sz w:val="28"/>
+          <w:szCs w:val="28"/>
+        </w:rPr>
+        <w:lastRenderedPageBreak/>
+        <w:t xml:space="preserve"> </w:t>
+      </w:r>
+      <w:r>
+        <w:rPr>
+          <w:rFonts w:ascii="Times New Roman" w:hAnsi="Times New Roman" w:cs="Times New Roman"/>
+          <w:sz w:val="28"/>
+          <w:szCs w:val="28"/>
+        </w:rPr>
+        <w:drawing>
+          <wp:inline distT="0" distB="0" distL="0" distR="0" wp14:anchorId="51A3535A" wp14:editId="434C2E07">
+            <wp:extent cx="3200400" cy="4469893"/>
+            <wp:effectExtent l="0" t="0" r="0" b="6985"/>
+            <wp:docPr id="4" name="Рисунок 4"/>
+            <wp:cNvGraphicFramePr>
+              <a:graphicFrameLocks xmlns:a="http://schemas.openxmlformats.org/drawingml/2006/main" noChangeAspect="1"/>
+            </wp:cNvGraphicFramePr>
+            <a:graphic xmlns:a="http://schemas.openxmlformats.org/drawingml/2006/main">
+              <a:graphicData uri="http://schemas.openxmlformats.org/drawingml/2006/picture">
+                <pic:pic xmlns:pic="http://schemas.openxmlformats.org/drawingml/2006/picture">
+                  <pic:nvPicPr>
+                    <pic:cNvPr id="1" name=""/>
+                    <pic:cNvPicPr/>
+                  </pic:nvPicPr>
+                  <pic:blipFill>
+                    <a:blip r:embed="rId7"/>
+                    <a:stretch>
+                      <a:fillRect/>
+                    </a:stretch>
+                  </pic:blipFill>
+                  <pic:spPr>
+                    <a:xfrm>
+                      <a:off x="0" y="0"/>
+                      <a:ext cx="3209649" cy="4482810"/>
+                    </a:xfrm>
+                    <a:prstGeom prst="rect">
+                      <a:avLst/>
+                    </a:prstGeom>
+                  </pic:spPr>
+                </pic:pic>
+              </a:graphicData>
+            </a:graphic>
+          </wp:inline>
+        </w:drawing>
+      </w:r>
+    </w:p>
+    <w:p>
+      <w:pPr>
+        <w:spacing w:after="0" w:line="240" w:lineRule="auto"/>
+        <w:jc w:val="both"/>
+        <w:rPr>
+          <w:rFonts w:ascii="Times New Roman" w:hAnsi="Times New Roman" w:cs="Times New Roman"/>
+          <w:sz w:val="28"/>
+          <w:szCs w:val="28"/>
+        </w:rPr>
+      </w:pPr>
+      <w:r>
+        <w:rPr>
+          <w:rFonts w:ascii="Times New Roman" w:hAnsi="Times New Roman" w:cs="Times New Roman"/>
+          <w:sz w:val="28"/>
+          <w:szCs w:val="28"/>
+        </w:rPr>
+        <w:t>Это окно выбора игры, весь выбор сложности будет находиться внутри этих окон, что появится чуть позже после создания игры.</w:t>
       </w:r>
     </w:p>
     <w:sectPr>

--- a/ТЗ к проекту 2048.docx
+++ b/ТЗ к проекту 2048.docx
@@ -53,6 +53,7 @@
         </w:rPr>
         <w:t xml:space="preserve"> </w:t>
       </w:r>
+      <w:proofErr w:type="spellStart"/>
       <w:r>
         <w:rPr>
           <w:rFonts w:ascii="Times New Roman" w:hAnsi="Times New Roman" w:cs="Times New Roman"/>
@@ -64,6 +65,7 @@
         </w:rPr>
         <w:t>PyQT</w:t>
       </w:r>
+      <w:proofErr w:type="spellEnd"/>
       <w:r>
         <w:rPr>
           <w:rFonts w:ascii="Times New Roman" w:hAnsi="Times New Roman" w:cs="Times New Roman"/>
@@ -333,17 +335,6 @@
         </w:rPr>
         <w:t>Задачи проекта:</w:t>
       </w:r>
-    </w:p>
-    <w:p>
-      <w:pPr>
-        <w:spacing w:after="0" w:line="240" w:lineRule="auto"/>
-        <w:jc w:val="both"/>
-        <w:rPr>
-          <w:rFonts w:ascii="Times New Roman" w:hAnsi="Times New Roman" w:cs="Times New Roman"/>
-          <w:sz w:val="28"/>
-          <w:szCs w:val="28"/>
-        </w:rPr>
-      </w:pPr>
     </w:p>
     <w:p>
       <w:pPr>
@@ -366,7 +357,33 @@
           <w:sz w:val="28"/>
           <w:szCs w:val="28"/>
         </w:rPr>
-        <w:t>Многопользовательский режим</w:t>
+        <w:t xml:space="preserve">Многопользовательский </w:t>
+      </w:r>
+      <w:proofErr w:type="gramStart"/>
+      <w:r>
+        <w:rPr>
+          <w:rFonts w:ascii="Times New Roman" w:hAnsi="Times New Roman" w:cs="Times New Roman"/>
+          <w:sz w:val="28"/>
+          <w:szCs w:val="28"/>
+        </w:rPr>
+        <w:t>режим</w:t>
+      </w:r>
+      <w:r>
+        <w:rPr>
+          <w:rFonts w:ascii="Times New Roman" w:hAnsi="Times New Roman" w:cs="Times New Roman"/>
+          <w:sz w:val="28"/>
+          <w:szCs w:val="28"/>
+        </w:rPr>
+        <w:t>(</w:t>
+      </w:r>
+      <w:proofErr w:type="gramEnd"/>
+      <w:r>
+        <w:rPr>
+          <w:rFonts w:ascii="Times New Roman" w:hAnsi="Times New Roman" w:cs="Times New Roman"/>
+          <w:sz w:val="28"/>
+          <w:szCs w:val="28"/>
+        </w:rPr>
+        <w:t>в будущем)</w:t>
       </w:r>
     </w:p>
     <w:p>
@@ -404,7 +421,25 @@
           <w:sz w:val="28"/>
           <w:szCs w:val="28"/>
         </w:rPr>
-        <w:t xml:space="preserve">По типу реализации на одном устройстве вопросов возникнуть не должно, так как это осуществляется обычной прогрузкой двух таблиц с числами. Насчет онлайн игры с соперниками реализация будет чуть по сложнее. Изначально оба поля будут храниться и изменяться в базе данных, которая в свою очередь будет находиться в сети. Приглашение будет выдаваться по специальному </w:t>
+        <w:t xml:space="preserve">По типу реализации на одном устройстве вопросов возникнуть не должно, так как это осуществляется обычной </w:t>
+      </w:r>
+      <w:proofErr w:type="spellStart"/>
+      <w:r>
+        <w:rPr>
+          <w:rFonts w:ascii="Times New Roman" w:hAnsi="Times New Roman" w:cs="Times New Roman"/>
+          <w:sz w:val="28"/>
+          <w:szCs w:val="28"/>
+        </w:rPr>
+        <w:t>прогрузкой</w:t>
+      </w:r>
+      <w:proofErr w:type="spellEnd"/>
+      <w:r>
+        <w:rPr>
+          <w:rFonts w:ascii="Times New Roman" w:hAnsi="Times New Roman" w:cs="Times New Roman"/>
+          <w:sz w:val="28"/>
+          <w:szCs w:val="28"/>
+        </w:rPr>
+        <w:t xml:space="preserve"> двух таблиц с числами. Насчет онлайн игры с соперниками реализация будет чуть по сложнее. Изначально оба поля будут храниться и изменяться в базе данных, которая в свою очередь будет находиться в сети. Приглашение будет выдаваться по специальному </w:t>
       </w:r>
       <w:r>
         <w:rPr>
@@ -646,6 +681,7 @@
         </w:rPr>
         <w:t xml:space="preserve">Его идентификационный </w:t>
       </w:r>
+      <w:proofErr w:type="gramStart"/>
       <w:r>
         <w:rPr>
           <w:rFonts w:ascii="Times New Roman" w:hAnsi="Times New Roman" w:cs="Times New Roman"/>
@@ -661,7 +697,16 @@
           <w:sz w:val="28"/>
           <w:szCs w:val="28"/>
         </w:rPr>
-        <w:t>(который будет вводиться при регистрации пользователя)</w:t>
+        <w:t>(</w:t>
+      </w:r>
+      <w:proofErr w:type="gramEnd"/>
+      <w:r>
+        <w:rPr>
+          <w:rFonts w:ascii="Times New Roman" w:hAnsi="Times New Roman" w:cs="Times New Roman"/>
+          <w:sz w:val="28"/>
+          <w:szCs w:val="28"/>
+        </w:rPr>
+        <w:t>который будет вводиться при регистрации пользователя)</w:t>
       </w:r>
     </w:p>
     <w:p>
@@ -752,15 +797,32 @@
           <w:sz w:val="28"/>
           <w:szCs w:val="28"/>
         </w:rPr>
-        <w:t xml:space="preserve">Посредством использования промокодов будет даваться уникальный статус, который будет указывать на статус игрока в приложении. В начале будет три статуса: </w:t>
-      </w:r>
-      <w:r>
-        <w:rPr>
-          <w:rFonts w:ascii="Times New Roman" w:hAnsi="Times New Roman" w:cs="Times New Roman"/>
-          <w:sz w:val="28"/>
-          <w:szCs w:val="28"/>
-        </w:rPr>
-        <w:lastRenderedPageBreak/>
+        <w:t xml:space="preserve">Посредством использования </w:t>
+      </w:r>
+      <w:proofErr w:type="spellStart"/>
+      <w:r>
+        <w:rPr>
+          <w:rFonts w:ascii="Times New Roman" w:hAnsi="Times New Roman" w:cs="Times New Roman"/>
+          <w:sz w:val="28"/>
+          <w:szCs w:val="28"/>
+        </w:rPr>
+        <w:t>промокодов</w:t>
+      </w:r>
+      <w:proofErr w:type="spellEnd"/>
+      <w:r>
+        <w:rPr>
+          <w:rFonts w:ascii="Times New Roman" w:hAnsi="Times New Roman" w:cs="Times New Roman"/>
+          <w:sz w:val="28"/>
+          <w:szCs w:val="28"/>
+        </w:rPr>
+        <w:t xml:space="preserve"> будет даваться уникальный статус, который будет указывать на статус игрока в приложении. В начале будет три статуса: </w:t>
+      </w:r>
+      <w:r>
+        <w:rPr>
+          <w:rFonts w:ascii="Times New Roman" w:hAnsi="Times New Roman" w:cs="Times New Roman"/>
+          <w:sz w:val="28"/>
+          <w:szCs w:val="28"/>
+        </w:rPr>
         <w:t>[</w:t>
       </w:r>
       <w:r>
@@ -805,6 +867,7 @@
         </w:rPr>
         <w:t>TEST</w:t>
       </w:r>
+      <w:proofErr w:type="gramStart"/>
       <w:r>
         <w:rPr>
           <w:rFonts w:ascii="Times New Roman" w:hAnsi="Times New Roman" w:cs="Times New Roman"/>
@@ -819,7 +882,16 @@
           <w:sz w:val="28"/>
           <w:szCs w:val="28"/>
         </w:rPr>
-        <w:t>(тестировщики системы, приглашенные мною)</w:t>
+        <w:t>(</w:t>
+      </w:r>
+      <w:proofErr w:type="gramEnd"/>
+      <w:r>
+        <w:rPr>
+          <w:rFonts w:ascii="Times New Roman" w:hAnsi="Times New Roman" w:cs="Times New Roman"/>
+          <w:sz w:val="28"/>
+          <w:szCs w:val="28"/>
+        </w:rPr>
+        <w:t>тестировщики системы, приглашенные мною)</w:t>
       </w:r>
       <w:r>
         <w:rPr>
@@ -908,7 +980,34 @@
           <w:sz w:val="28"/>
           <w:szCs w:val="28"/>
         </w:rPr>
-        <w:t>Системные боты</w:t>
+        <w:lastRenderedPageBreak/>
+        <w:t xml:space="preserve">Системные </w:t>
+      </w:r>
+      <w:proofErr w:type="gramStart"/>
+      <w:r>
+        <w:rPr>
+          <w:rFonts w:ascii="Times New Roman" w:hAnsi="Times New Roman" w:cs="Times New Roman"/>
+          <w:sz w:val="28"/>
+          <w:szCs w:val="28"/>
+        </w:rPr>
+        <w:t>боты</w:t>
+      </w:r>
+      <w:r>
+        <w:rPr>
+          <w:rFonts w:ascii="Times New Roman" w:hAnsi="Times New Roman" w:cs="Times New Roman"/>
+          <w:sz w:val="28"/>
+          <w:szCs w:val="28"/>
+        </w:rPr>
+        <w:t>(</w:t>
+      </w:r>
+      <w:proofErr w:type="gramEnd"/>
+      <w:r>
+        <w:rPr>
+          <w:rFonts w:ascii="Times New Roman" w:hAnsi="Times New Roman" w:cs="Times New Roman"/>
+          <w:sz w:val="28"/>
+          <w:szCs w:val="28"/>
+        </w:rPr>
+        <w:t>в будущем)</w:t>
       </w:r>
     </w:p>
     <w:p>
@@ -1018,7 +1117,33 @@
           <w:sz w:val="28"/>
           <w:szCs w:val="28"/>
         </w:rPr>
-        <w:t>Облачные базы данных</w:t>
+        <w:t xml:space="preserve">Облачные базы </w:t>
+      </w:r>
+      <w:proofErr w:type="gramStart"/>
+      <w:r>
+        <w:rPr>
+          <w:rFonts w:ascii="Times New Roman" w:hAnsi="Times New Roman" w:cs="Times New Roman"/>
+          <w:sz w:val="28"/>
+          <w:szCs w:val="28"/>
+        </w:rPr>
+        <w:t>данных</w:t>
+      </w:r>
+      <w:r>
+        <w:rPr>
+          <w:rFonts w:ascii="Times New Roman" w:hAnsi="Times New Roman" w:cs="Times New Roman"/>
+          <w:sz w:val="28"/>
+          <w:szCs w:val="28"/>
+        </w:rPr>
+        <w:t>(</w:t>
+      </w:r>
+      <w:proofErr w:type="gramEnd"/>
+      <w:r>
+        <w:rPr>
+          <w:rFonts w:ascii="Times New Roman" w:hAnsi="Times New Roman" w:cs="Times New Roman"/>
+          <w:sz w:val="28"/>
+          <w:szCs w:val="28"/>
+        </w:rPr>
+        <w:t>в будущем)</w:t>
       </w:r>
     </w:p>
     <w:p>
@@ -1045,8 +1170,27 @@
           <w:sz w:val="28"/>
           <w:szCs w:val="28"/>
         </w:rPr>
-        <w:t xml:space="preserve">разработки мультиплеера и просмотра профиля всех игроков. В данном случае она еще будет хранить данные о персонаже, которые сможет проверять и изменять администратор проекта. ( скорее всего это будет </w:t>
-      </w:r>
+        <w:t xml:space="preserve">разработки мультиплеера и просмотра профиля всех игроков. В данном случае она еще будет хранить данные о персонаже, которые сможет проверять и изменять администратор проекта. </w:t>
+      </w:r>
+      <w:proofErr w:type="gramStart"/>
+      <w:r>
+        <w:rPr>
+          <w:rFonts w:ascii="Times New Roman" w:hAnsi="Times New Roman" w:cs="Times New Roman"/>
+          <w:sz w:val="28"/>
+          <w:szCs w:val="28"/>
+        </w:rPr>
+        <w:t>( скорее</w:t>
+      </w:r>
+      <w:proofErr w:type="gramEnd"/>
+      <w:r>
+        <w:rPr>
+          <w:rFonts w:ascii="Times New Roman" w:hAnsi="Times New Roman" w:cs="Times New Roman"/>
+          <w:sz w:val="28"/>
+          <w:szCs w:val="28"/>
+        </w:rPr>
+        <w:t xml:space="preserve"> всего это будет </w:t>
+      </w:r>
+      <w:proofErr w:type="spellStart"/>
       <w:r>
         <w:rPr>
           <w:rFonts w:ascii="Times New Roman" w:hAnsi="Times New Roman" w:cs="Times New Roman"/>
@@ -1054,7 +1198,17 @@
           <w:szCs w:val="28"/>
           <w:lang w:val="en-US"/>
         </w:rPr>
-        <w:t>FireBase)</w:t>
+        <w:t>FireBase</w:t>
+      </w:r>
+      <w:proofErr w:type="spellEnd"/>
+      <w:r>
+        <w:rPr>
+          <w:rFonts w:ascii="Times New Roman" w:hAnsi="Times New Roman" w:cs="Times New Roman"/>
+          <w:sz w:val="28"/>
+          <w:szCs w:val="28"/>
+          <w:lang w:val="en-US"/>
+        </w:rPr>
+        <w:t>)</w:t>
       </w:r>
     </w:p>
     <w:p>
@@ -1140,7 +1294,43 @@
           <w:sz w:val="28"/>
           <w:szCs w:val="28"/>
         </w:rPr>
-        <w:t>Приложение будет иметь несколько встроенных дизайнов приложения. Также будут приниматься предложенные варианты от других игроков. Кастомные дизайны будут оцениваться админами и отсылаться программистам( в данном случае - мне) картинки и описания данных дизайнов</w:t>
+        <w:t xml:space="preserve">Приложение будет иметь несколько встроенных дизайнов приложения. Также будут приниматься предложенные варианты от других игроков. </w:t>
+      </w:r>
+      <w:proofErr w:type="spellStart"/>
+      <w:r>
+        <w:rPr>
+          <w:rFonts w:ascii="Times New Roman" w:hAnsi="Times New Roman" w:cs="Times New Roman"/>
+          <w:sz w:val="28"/>
+          <w:szCs w:val="28"/>
+        </w:rPr>
+        <w:t>Кастомные</w:t>
+      </w:r>
+      <w:proofErr w:type="spellEnd"/>
+      <w:r>
+        <w:rPr>
+          <w:rFonts w:ascii="Times New Roman" w:hAnsi="Times New Roman" w:cs="Times New Roman"/>
+          <w:sz w:val="28"/>
+          <w:szCs w:val="28"/>
+        </w:rPr>
+        <w:t xml:space="preserve"> дизайны будут оцениваться админами и отсылаться </w:t>
+      </w:r>
+      <w:proofErr w:type="gramStart"/>
+      <w:r>
+        <w:rPr>
+          <w:rFonts w:ascii="Times New Roman" w:hAnsi="Times New Roman" w:cs="Times New Roman"/>
+          <w:sz w:val="28"/>
+          <w:szCs w:val="28"/>
+        </w:rPr>
+        <w:t>программистам( в</w:t>
+      </w:r>
+      <w:proofErr w:type="gramEnd"/>
+      <w:r>
+        <w:rPr>
+          <w:rFonts w:ascii="Times New Roman" w:hAnsi="Times New Roman" w:cs="Times New Roman"/>
+          <w:sz w:val="28"/>
+          <w:szCs w:val="28"/>
+        </w:rPr>
+        <w:t xml:space="preserve"> данном случае - мне) картинки и описания данных дизайнов</w:t>
       </w:r>
     </w:p>
     <w:p>
@@ -1286,26 +1476,26 @@
           <w:sz w:val="28"/>
           <w:szCs w:val="28"/>
         </w:rPr>
+        <w:t xml:space="preserve">В нем будут находиться кнопки перемещения по приложению, а именно кнопка «Играть», которая будет перемещать игрока в меню категорий игр, в которой будут находиться 3 вида игры (данное окно будет сделано позже, так что пока его тут нет). </w:t>
+      </w:r>
+    </w:p>
+    <w:p>
+      <w:pPr>
+        <w:spacing w:after="0" w:line="240" w:lineRule="auto"/>
+        <w:jc w:val="both"/>
+        <w:rPr>
+          <w:rFonts w:ascii="Times New Roman" w:hAnsi="Times New Roman" w:cs="Times New Roman"/>
+          <w:sz w:val="28"/>
+          <w:szCs w:val="28"/>
+        </w:rPr>
+      </w:pPr>
+      <w:r>
+        <w:rPr>
+          <w:rFonts w:ascii="Times New Roman" w:hAnsi="Times New Roman" w:cs="Times New Roman"/>
+          <w:sz w:val="28"/>
+          <w:szCs w:val="28"/>
+        </w:rPr>
         <w:lastRenderedPageBreak/>
-        <w:t xml:space="preserve">В нем будут находиться кнопки перемещения по приложению, а именно кнопка «Играть», которая будет перемещать игрока в меню категорий игр, в которой будут находиться 3 вида игры (данное окно будет сделано позже, так что пока его тут нет). </w:t>
-      </w:r>
-    </w:p>
-    <w:p>
-      <w:pPr>
-        <w:spacing w:after="0" w:line="240" w:lineRule="auto"/>
-        <w:jc w:val="both"/>
-        <w:rPr>
-          <w:rFonts w:ascii="Times New Roman" w:hAnsi="Times New Roman" w:cs="Times New Roman"/>
-          <w:sz w:val="28"/>
-          <w:szCs w:val="28"/>
-        </w:rPr>
-      </w:pPr>
-      <w:r>
-        <w:rPr>
-          <w:rFonts w:ascii="Times New Roman" w:hAnsi="Times New Roman" w:cs="Times New Roman"/>
-          <w:sz w:val="28"/>
-          <w:szCs w:val="28"/>
-        </w:rPr>
         <w:t>Вторая кнопка «Профиль» будет перекидывать в окно, в котором будут находиться все данные игрока:(это начальный концепт, в будущем будет больше данных)</w:t>
       </w:r>
     </w:p>
@@ -1495,6 +1685,7 @@
       <w:r>
         <w:rPr>
           <w:rFonts w:ascii="Times New Roman" w:hAnsi="Times New Roman" w:cs="Times New Roman"/>
+          <w:noProof/>
           <w:sz w:val="28"/>
           <w:szCs w:val="28"/>
         </w:rPr>
